--- a/Two pointers.docx
+++ b/Two pointers.docx
@@ -51,8 +51,10 @@
           <w:szCs w:val="21"/>
           <w:shd w:val="clear" w:color="auto" w:fill="FFFFFF"/>
         </w:rPr>
-        <w:t>：31 partition array</w:t>
-      </w:r>
+        <w:t>：31 partition arra</w:t>
+      </w:r>
+      <w:bookmarkStart w:id="0" w:name="_GoBack"/>
+      <w:bookmarkEnd w:id="0"/>
     </w:p>
     <w:p>
       <w:pPr>
@@ -67,29 +69,7 @@
           <w:shd w:val="clear" w:color="auto" w:fill="FFFFFF"/>
         </w:rPr>
         <w:tab/>
-        <w:t xml:space="preserve">373 partition </w:t>
-      </w:r>
-      <w:proofErr w:type="gramStart"/>
-      <w:r>
-        <w:rPr>
-          <w:rFonts w:ascii="Microsoft Yahei" w:eastAsia="Microsoft Yahei" w:hAnsi="Microsoft Yahei" w:hint="eastAsia"/>
-          <w:color w:val="263238"/>
-          <w:sz w:val="21"/>
-          <w:szCs w:val="21"/>
-          <w:shd w:val="clear" w:color="auto" w:fill="FFFFFF"/>
-        </w:rPr>
-        <w:t>array</w:t>
-      </w:r>
-      <w:proofErr w:type="gramEnd"/>
-      <w:r>
-        <w:rPr>
-          <w:rFonts w:ascii="Microsoft Yahei" w:eastAsia="Microsoft Yahei" w:hAnsi="Microsoft Yahei" w:hint="eastAsia"/>
-          <w:color w:val="263238"/>
-          <w:sz w:val="21"/>
-          <w:szCs w:val="21"/>
-          <w:shd w:val="clear" w:color="auto" w:fill="FFFFFF"/>
-        </w:rPr>
-        <w:t xml:space="preserve"> by odd and even</w:t>
+        <w:t>373 partition array by odd and even</w:t>
       </w:r>
     </w:p>
     <w:p>
@@ -253,20 +233,8 @@
           <w:szCs w:val="21"/>
           <w:shd w:val="clear" w:color="auto" w:fill="FFFFFF"/>
         </w:rPr>
-        <w:t xml:space="preserve">: 1 two </w:t>
-      </w:r>
-      <w:proofErr w:type="gramStart"/>
-      <w:r>
-        <w:rPr>
-          <w:rFonts w:ascii="Microsoft Yahei" w:eastAsia="Microsoft Yahei" w:hAnsi="Microsoft Yahei" w:hint="eastAsia"/>
-          <w:color w:val="FFC000"/>
-          <w:sz w:val="21"/>
-          <w:szCs w:val="21"/>
-          <w:shd w:val="clear" w:color="auto" w:fill="FFFFFF"/>
-        </w:rPr>
-        <w:t>sum</w:t>
-      </w:r>
-      <w:proofErr w:type="gramEnd"/>
+        <w:t>: 1 two sum</w:t>
+      </w:r>
     </w:p>
     <w:p>
       <w:r>
@@ -576,7 +544,7 @@
     <w:p>
       <w:pPr>
         <w:rPr>
-          <w:rFonts w:ascii="PingFang SC" w:eastAsia="PingFang SC" w:hAnsi="PingFang SC" w:hint="eastAsia"/>
+          <w:rFonts w:ascii="PingFang SC" w:eastAsia="PingFang SC" w:hAnsi="PingFang SC"/>
           <w:color w:val="263238"/>
           <w:sz w:val="21"/>
           <w:szCs w:val="21"/>
@@ -635,22 +603,16 @@
         </w:drawing>
       </w:r>
     </w:p>
-    <w:p>
-      <w:pPr>
-        <w:rPr>
-          <w:rFonts w:hint="eastAsia"/>
-        </w:rPr>
-      </w:pPr>
-    </w:p>
     <w:p/>
+    <w:p/>
     <w:p>
       <w:pPr>
         <w:rPr>
           <w:color w:val="FFC000"/>
         </w:rPr>
       </w:pPr>
-      <w:bookmarkStart w:id="0" w:name="OLE_LINK1"/>
-      <w:bookmarkStart w:id="1" w:name="OLE_LINK2"/>
+      <w:bookmarkStart w:id="1" w:name="OLE_LINK1"/>
+      <w:bookmarkStart w:id="2" w:name="OLE_LINK2"/>
       <w:r>
         <w:rPr>
           <w:rFonts w:ascii="PingFang SC" w:eastAsia="PingFang SC" w:hAnsi="PingFang SC" w:hint="eastAsia"/>
@@ -662,8 +624,8 @@
         <w:t>167. Two Sum II - Input array is sorted</w:t>
       </w:r>
     </w:p>
-    <w:bookmarkEnd w:id="0"/>
     <w:bookmarkEnd w:id="1"/>
+    <w:bookmarkEnd w:id="2"/>
     <w:p>
       <w:pPr>
         <w:ind w:firstLine="720"/>
@@ -1066,9 +1028,9 @@
           <w:color w:val="FFC000"/>
           <w:shd w:val="clear" w:color="auto" w:fill="FFFFFF"/>
         </w:rPr>
-        <w:t xml:space="preserve"> sum III – Data structure </w:t>
-      </w:r>
-      <w:proofErr w:type="gramStart"/>
+        <w:t xml:space="preserve"> sum III – Data structure design(170 (locked)(</w:t>
+      </w:r>
+      <w:proofErr w:type="spellStart"/>
       <w:r>
         <w:rPr>
           <w:rFonts w:ascii="Microsoft Yahei" w:eastAsia="Microsoft Yahei" w:hAnsi="Microsoft Yahei"/>
@@ -1077,9 +1039,9 @@
           <w:color w:val="FFC000"/>
           <w:shd w:val="clear" w:color="auto" w:fill="FFFFFF"/>
         </w:rPr>
-        <w:t>design(</w:t>
-      </w:r>
-      <w:proofErr w:type="gramEnd"/>
+        <w:t>leetcode</w:t>
+      </w:r>
+      <w:proofErr w:type="spellEnd"/>
       <w:r>
         <w:rPr>
           <w:rFonts w:ascii="Microsoft Yahei" w:eastAsia="Microsoft Yahei" w:hAnsi="Microsoft Yahei"/>
@@ -1088,28 +1050,6 @@
           <w:color w:val="FFC000"/>
           <w:shd w:val="clear" w:color="auto" w:fill="FFFFFF"/>
         </w:rPr>
-        <w:t>170 (locked)(</w:t>
-      </w:r>
-      <w:proofErr w:type="spellStart"/>
-      <w:r>
-        <w:rPr>
-          <w:rFonts w:ascii="Microsoft Yahei" w:eastAsia="Microsoft Yahei" w:hAnsi="Microsoft Yahei"/>
-          <w:i/>
-          <w:iCs/>
-          <w:color w:val="FFC000"/>
-          <w:shd w:val="clear" w:color="auto" w:fill="FFFFFF"/>
-        </w:rPr>
-        <w:t>leetcode</w:t>
-      </w:r>
-      <w:proofErr w:type="spellEnd"/>
-      <w:r>
-        <w:rPr>
-          <w:rFonts w:ascii="Microsoft Yahei" w:eastAsia="Microsoft Yahei" w:hAnsi="Microsoft Yahei"/>
-          <w:i/>
-          <w:iCs/>
-          <w:color w:val="FFC000"/>
-          <w:shd w:val="clear" w:color="auto" w:fill="FFFFFF"/>
-        </w:rPr>
         <w:t>)</w:t>
       </w:r>
     </w:p>
@@ -1227,7 +1167,7 @@
     <w:p>
       <w:pPr>
         <w:rPr>
-          <w:rFonts w:ascii="Microsoft Yahei" w:eastAsia="Microsoft Yahei" w:hAnsi="Microsoft Yahei" w:hint="eastAsia"/>
+          <w:rFonts w:ascii="Microsoft Yahei" w:eastAsia="Microsoft Yahei" w:hAnsi="Microsoft Yahei"/>
           <w:i/>
           <w:iCs/>
           <w:color w:val="FFC000"/>
@@ -1380,27 +1320,7 @@
           <w:sz w:val="21"/>
           <w:szCs w:val="21"/>
         </w:rPr>
-        <w:t xml:space="preserve">(n^2) </w:t>
-      </w:r>
-      <w:proofErr w:type="gramStart"/>
-      <w:r>
-        <w:rPr>
-          <w:rFonts w:ascii="PingFang SC" w:eastAsia="PingFang SC" w:hAnsi="PingFang SC"/>
-          <w:color w:val="263238"/>
-          <w:sz w:val="21"/>
-          <w:szCs w:val="21"/>
-        </w:rPr>
-        <w:t>O(</w:t>
-      </w:r>
-      <w:proofErr w:type="gramEnd"/>
-      <w:r>
-        <w:rPr>
-          <w:rFonts w:ascii="PingFang SC" w:eastAsia="PingFang SC" w:hAnsi="PingFang SC"/>
-          <w:color w:val="263238"/>
-          <w:sz w:val="21"/>
-          <w:szCs w:val="21"/>
-        </w:rPr>
-        <w:t>1)</w:t>
+        <w:t>(n^2) O(1)</w:t>
       </w:r>
     </w:p>
     <w:p>
@@ -1448,18 +1368,7 @@
           <w:sz w:val="21"/>
           <w:szCs w:val="21"/>
         </w:rPr>
-        <w:t>(n</w:t>
-      </w:r>
-      <w:bookmarkStart w:id="2" w:name="_GoBack"/>
-      <w:bookmarkEnd w:id="2"/>
-      <w:r>
-        <w:rPr>
-          <w:rFonts w:ascii="PingFang SC" w:eastAsia="PingFang SC" w:hAnsi="PingFang SC"/>
-          <w:color w:val="263238"/>
-          <w:sz w:val="21"/>
-          <w:szCs w:val="21"/>
-        </w:rPr>
-        <w:t>)</w:t>
+        <w:t>(n)</w:t>
       </w:r>
     </w:p>
     <w:p>
@@ -1479,7 +1388,7 @@
         <w:shd w:val="clear" w:color="auto" w:fill="FFFFFF"/>
         <w:spacing w:after="240"/>
         <w:rPr>
-          <w:rFonts w:ascii="PingFang SC" w:eastAsia="PingFang SC" w:hAnsi="PingFang SC" w:hint="eastAsia"/>
+          <w:rFonts w:ascii="PingFang SC" w:eastAsia="PingFang SC" w:hAnsi="PingFang SC"/>
           <w:color w:val="263238"/>
           <w:sz w:val="21"/>
           <w:szCs w:val="21"/>
